--- a/Problemsets/KDM-PS-2B-0612.docx
+++ b/Problemsets/KDM-PS-2B-0612.docx
@@ -1,6 +1,6 @@
 
 <file path=word/document.xml><?xml version="1.0" encoding="utf-8"?>
-<w:document xmlns:wpc="http://schemas.microsoft.com/office/word/2010/wordprocessingCanvas" xmlns:mo="http://schemas.microsoft.com/office/mac/office/2008/main" xmlns:mc="http://schemas.openxmlformats.org/markup-compatibility/2006" xmlns:mv="urn:schemas-microsoft-com:mac:vml" xmlns:o="urn:schemas-microsoft-com:office:office" xmlns:r="http://schemas.openxmlformats.org/officeDocument/2006/relationships" xmlns:m="http://schemas.openxmlformats.org/officeDocument/2006/math" xmlns:v="urn:schemas-microsoft-com:vml" xmlns:wp14="http://schemas.microsoft.com/office/word/2010/wordprocessingDrawing" xmlns:wp="http://schemas.openxmlformats.org/drawingml/2006/wordprocessingDrawing" xmlns:w10="urn:schemas-microsoft-com:office:word" xmlns:w="http://schemas.openxmlformats.org/wordprocessingml/2006/main" xmlns:w14="http://schemas.microsoft.com/office/word/2010/wordml" xmlns:w15="http://schemas.microsoft.com/office/word/2012/wordml" xmlns:wpg="http://schemas.microsoft.com/office/word/2010/wordprocessingGroup" xmlns:wpi="http://schemas.microsoft.com/office/word/2010/wordprocessingInk" xmlns:wne="http://schemas.microsoft.com/office/word/2006/wordml" xmlns:wps="http://schemas.microsoft.com/office/word/2010/wordprocessingShape" mc:Ignorable="w14 w15 wp14">
+<w:document xmlns:wpc="http://schemas.microsoft.com/office/word/2010/wordprocessingCanvas" xmlns:mc="http://schemas.openxmlformats.org/markup-compatibility/2006" xmlns:o="urn:schemas-microsoft-com:office:office" xmlns:r="http://schemas.openxmlformats.org/officeDocument/2006/relationships" xmlns:m="http://schemas.openxmlformats.org/officeDocument/2006/math" xmlns:v="urn:schemas-microsoft-com:vml" xmlns:wp14="http://schemas.microsoft.com/office/word/2010/wordprocessingDrawing" xmlns:wp="http://schemas.openxmlformats.org/drawingml/2006/wordprocessingDrawing" xmlns:w10="urn:schemas-microsoft-com:office:word" xmlns:w="http://schemas.openxmlformats.org/wordprocessingml/2006/main" xmlns:w14="http://schemas.microsoft.com/office/word/2010/wordml" xmlns:w15="http://schemas.microsoft.com/office/word/2012/wordml" xmlns:wpg="http://schemas.microsoft.com/office/word/2010/wordprocessingGroup" xmlns:wpi="http://schemas.microsoft.com/office/word/2010/wordprocessingInk" xmlns:wne="http://schemas.microsoft.com/office/word/2006/wordml" xmlns:wps="http://schemas.microsoft.com/office/word/2010/wordprocessingShape" mc:Ignorable="w14 w15 wp14">
   <w:body>
     <w:p>
       <w:pPr>
@@ -142,8 +142,46 @@
         <w:rPr>
           <w:rFonts w:ascii="Times New Roman" w:hAnsi="Times New Roman" w:cs="Times New Roman"/>
         </w:rPr>
-        <w:t xml:space="preserve"> Rohith kumar  Nagulapati</w:t>
-      </w:r>
+        <w:t xml:space="preserve"> </w:t>
+      </w:r>
+      <w:proofErr w:type="spellStart"/>
+      <w:r>
+        <w:rPr>
+          <w:rFonts w:ascii="Times New Roman" w:hAnsi="Times New Roman" w:cs="Times New Roman"/>
+        </w:rPr>
+        <w:t>Rohith</w:t>
+      </w:r>
+      <w:proofErr w:type="spellEnd"/>
+      <w:r>
+        <w:rPr>
+          <w:rFonts w:ascii="Times New Roman" w:hAnsi="Times New Roman" w:cs="Times New Roman"/>
+        </w:rPr>
+        <w:t xml:space="preserve"> </w:t>
+      </w:r>
+      <w:proofErr w:type="spellStart"/>
+      <w:proofErr w:type="gramStart"/>
+      <w:r>
+        <w:rPr>
+          <w:rFonts w:ascii="Times New Roman" w:hAnsi="Times New Roman" w:cs="Times New Roman"/>
+        </w:rPr>
+        <w:t>kumar</w:t>
+      </w:r>
+      <w:proofErr w:type="spellEnd"/>
+      <w:r>
+        <w:rPr>
+          <w:rFonts w:ascii="Times New Roman" w:hAnsi="Times New Roman" w:cs="Times New Roman"/>
+        </w:rPr>
+        <w:t xml:space="preserve">  </w:t>
+      </w:r>
+      <w:proofErr w:type="spellStart"/>
+      <w:r>
+        <w:rPr>
+          <w:rFonts w:ascii="Times New Roman" w:hAnsi="Times New Roman" w:cs="Times New Roman"/>
+        </w:rPr>
+        <w:t>Nagulapati</w:t>
+      </w:r>
+      <w:proofErr w:type="spellEnd"/>
+      <w:proofErr w:type="gramEnd"/>
     </w:p>
     <w:p>
       <w:pPr>
@@ -250,7 +288,23 @@
           <w:rFonts w:ascii="Times New Roman" w:eastAsia="Times New Roman" w:hAnsi="Times New Roman" w:cs="Times New Roman"/>
           <w:color w:val="000000" w:themeColor="text1"/>
         </w:rPr>
-        <w:t>Facebook has a list of friends (note that friends are a bi-directional thing on Facebook. If I'm your friend, you're mine). They also have lots of disk space and they serve hundreds of millions of requests everyday. They've decided to pre-compute calculations when they can to reduce the processing time of requests. One common processing request is the "You and Joe have 230 friends in common" feature. When you visit someone's profile, you see a list of friends that you have in com</w:t>
+        <w:t xml:space="preserve">Facebook has a list of friends (note that friends are a bi-directional thing on Facebook. If I'm your friend, you're mine). They also have lots of disk space and they serve hundreds of millions of requests </w:t>
+      </w:r>
+      <w:proofErr w:type="spellStart"/>
+      <w:r>
+        <w:rPr>
+          <w:rFonts w:ascii="Times New Roman" w:eastAsia="Times New Roman" w:hAnsi="Times New Roman" w:cs="Times New Roman"/>
+          <w:color w:val="000000" w:themeColor="text1"/>
+        </w:rPr>
+        <w:t>everyday</w:t>
+      </w:r>
+      <w:proofErr w:type="spellEnd"/>
+      <w:r>
+        <w:rPr>
+          <w:rFonts w:ascii="Times New Roman" w:eastAsia="Times New Roman" w:hAnsi="Times New Roman" w:cs="Times New Roman"/>
+          <w:color w:val="000000" w:themeColor="text1"/>
+        </w:rPr>
+        <w:t>. They've decided to pre-compute calculations when they can to reduce the processing time of requests. One common processing request is the "You and Joe have 230 friends in common" feature. When you visit someone's profile, you see a list of friends that you have in com</w:t>
       </w:r>
       <w:r>
         <w:rPr>
@@ -1013,8 +1067,17 @@
           <w:rFonts w:ascii="Times New Roman" w:hAnsi="Times New Roman" w:cs="Times New Roman"/>
           <w:b/>
         </w:rPr>
-        <w:t>MapReduce Scala Code for WordCount</w:t>
-      </w:r>
+        <w:t xml:space="preserve">MapReduce Scala Code for </w:t>
+      </w:r>
+      <w:proofErr w:type="spellStart"/>
+      <w:r>
+        <w:rPr>
+          <w:rFonts w:ascii="Times New Roman" w:hAnsi="Times New Roman" w:cs="Times New Roman"/>
+          <w:b/>
+        </w:rPr>
+        <w:t>WordCount</w:t>
+      </w:r>
+      <w:proofErr w:type="spellEnd"/>
     </w:p>
     <w:p>
       <w:pPr>
@@ -1141,7 +1204,7 @@
               </wp:anchor>
             </w:drawing>
           </mc:Choice>
-          <mc:Fallback>
+          <mc:Fallback xmlns:mv="urn:schemas-microsoft-com:mac:vml" xmlns:mo="http://schemas.microsoft.com/office/mac/office/2008/main">
             <w:pict>
               <v:rect w14:anchorId="0911D791" id="Rectangle 4" o:spid="_x0000_s1026" style="position:absolute;margin-left:-1.8pt;margin-top:18.65pt;width:294pt;height:64.2pt;z-index:251659264;visibility:visible;mso-wrap-style:square;mso-wrap-distance-left:9pt;mso-wrap-distance-top:0;mso-wrap-distance-right:9pt;mso-wrap-distance-bottom:0;mso-position-horizontal:absolute;mso-position-horizontal-relative:text;mso-position-vertical:absolute;mso-position-vertical-relative:text;v-text-anchor:middle" o:gfxdata="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" filled="f" strokecolor="#1f4d78 [1604]" strokeweight="1pt"/>
             </w:pict>
@@ -1153,8 +1216,17 @@
           <w:rFonts w:ascii="Times New Roman" w:hAnsi="Times New Roman" w:cs="Times New Roman"/>
           <w:b/>
         </w:rPr>
-        <w:t>Spark Scala Code for WordCount</w:t>
-      </w:r>
+        <w:t xml:space="preserve">Spark Scala Code for </w:t>
+      </w:r>
+      <w:proofErr w:type="spellStart"/>
+      <w:r>
+        <w:rPr>
+          <w:rFonts w:ascii="Times New Roman" w:hAnsi="Times New Roman" w:cs="Times New Roman"/>
+          <w:b/>
+        </w:rPr>
+        <w:t>WordCount</w:t>
+      </w:r>
+      <w:proofErr w:type="spellEnd"/>
     </w:p>
     <w:p>
       <w:pPr>
@@ -1262,6 +1334,7 @@
                 <w:szCs w:val="20"/>
               </w:rPr>
             </w:pPr>
+            <w:proofErr w:type="spellStart"/>
             <w:r>
               <w:rPr>
                 <w:rFonts w:ascii="Times New Roman" w:eastAsia="Times New Roman" w:hAnsi="Times New Roman" w:cs="Times New Roman"/>
@@ -1271,7 +1344,43 @@
                 <w:sz w:val="20"/>
                 <w:szCs w:val="20"/>
               </w:rPr>
-              <w:t>flatMap(func)</w:t>
+              <w:t>flatMap</w:t>
+            </w:r>
+            <w:proofErr w:type="spellEnd"/>
+            <w:r>
+              <w:rPr>
+                <w:rFonts w:ascii="Times New Roman" w:eastAsia="Times New Roman" w:hAnsi="Times New Roman" w:cs="Times New Roman"/>
+                <w:b/>
+                <w:bCs/>
+                <w:color w:val="333333"/>
+                <w:sz w:val="20"/>
+                <w:szCs w:val="20"/>
+              </w:rPr>
+              <w:t>(</w:t>
+            </w:r>
+            <w:proofErr w:type="spellStart"/>
+            <w:r>
+              <w:rPr>
+                <w:rFonts w:ascii="Times New Roman" w:eastAsia="Times New Roman" w:hAnsi="Times New Roman" w:cs="Times New Roman"/>
+                <w:b/>
+                <w:bCs/>
+                <w:color w:val="333333"/>
+                <w:sz w:val="20"/>
+                <w:szCs w:val="20"/>
+              </w:rPr>
+              <w:t>func</w:t>
+            </w:r>
+            <w:proofErr w:type="spellEnd"/>
+            <w:r>
+              <w:rPr>
+                <w:rFonts w:ascii="Times New Roman" w:eastAsia="Times New Roman" w:hAnsi="Times New Roman" w:cs="Times New Roman"/>
+                <w:b/>
+                <w:bCs/>
+                <w:color w:val="333333"/>
+                <w:sz w:val="20"/>
+                <w:szCs w:val="20"/>
+              </w:rPr>
+              <w:t>)</w:t>
             </w:r>
           </w:p>
         </w:tc>
@@ -1307,7 +1416,47 @@
                 <w:sz w:val="20"/>
                 <w:szCs w:val="20"/>
               </w:rPr>
-              <w:t>Similar to map, but each input item can be mapped to 0 or more output items (so func should return a Seq rather than a single item).</w:t>
+              <w:t>Similar to map, but each input item can be mapped to 0 or more output items (so </w:t>
+            </w:r>
+            <w:proofErr w:type="spellStart"/>
+            <w:r>
+              <w:rPr>
+                <w:rFonts w:ascii="Times New Roman" w:eastAsia="Times New Roman" w:hAnsi="Times New Roman" w:cs="Times New Roman"/>
+                <w:color w:val="333333"/>
+                <w:sz w:val="20"/>
+                <w:szCs w:val="20"/>
+              </w:rPr>
+              <w:t>func</w:t>
+            </w:r>
+            <w:proofErr w:type="spellEnd"/>
+            <w:r>
+              <w:rPr>
+                <w:rFonts w:ascii="Times New Roman" w:eastAsia="Times New Roman" w:hAnsi="Times New Roman" w:cs="Times New Roman"/>
+                <w:color w:val="333333"/>
+                <w:sz w:val="20"/>
+                <w:szCs w:val="20"/>
+              </w:rPr>
+              <w:t xml:space="preserve"> should return a </w:t>
+            </w:r>
+            <w:proofErr w:type="spellStart"/>
+            <w:r>
+              <w:rPr>
+                <w:rFonts w:ascii="Times New Roman" w:eastAsia="Times New Roman" w:hAnsi="Times New Roman" w:cs="Times New Roman"/>
+                <w:color w:val="333333"/>
+                <w:sz w:val="20"/>
+                <w:szCs w:val="20"/>
+              </w:rPr>
+              <w:t>Seq</w:t>
+            </w:r>
+            <w:proofErr w:type="spellEnd"/>
+            <w:r>
+              <w:rPr>
+                <w:rFonts w:ascii="Times New Roman" w:eastAsia="Times New Roman" w:hAnsi="Times New Roman" w:cs="Times New Roman"/>
+                <w:color w:val="333333"/>
+                <w:sz w:val="20"/>
+                <w:szCs w:val="20"/>
+              </w:rPr>
+              <w:t xml:space="preserve"> rather than a single item).</w:t>
             </w:r>
           </w:p>
         </w:tc>
@@ -1338,6 +1487,7 @@
                 <w:szCs w:val="20"/>
               </w:rPr>
             </w:pPr>
+            <w:proofErr w:type="spellStart"/>
             <w:r>
               <w:rPr>
                 <w:rFonts w:ascii="Times New Roman" w:eastAsia="Times New Roman" w:hAnsi="Times New Roman" w:cs="Times New Roman"/>
@@ -1349,6 +1499,7 @@
               </w:rPr>
               <w:t>reduceByKey</w:t>
             </w:r>
+            <w:proofErr w:type="spellEnd"/>
             <w:r>
               <w:rPr>
                 <w:rFonts w:ascii="Times New Roman" w:eastAsia="Times New Roman" w:hAnsi="Times New Roman" w:cs="Times New Roman"/>
@@ -1358,6 +1509,7 @@
               </w:rPr>
               <w:t>(</w:t>
             </w:r>
+            <w:proofErr w:type="spellStart"/>
             <w:r>
               <w:rPr>
                 <w:rFonts w:ascii="Times New Roman" w:eastAsia="Times New Roman" w:hAnsi="Times New Roman" w:cs="Times New Roman"/>
@@ -1369,6 +1521,7 @@
               </w:rPr>
               <w:t>func</w:t>
             </w:r>
+            <w:proofErr w:type="spellEnd"/>
             <w:r>
               <w:rPr>
                 <w:rFonts w:ascii="Times New Roman" w:eastAsia="Times New Roman" w:hAnsi="Times New Roman" w:cs="Times New Roman"/>
@@ -1378,6 +1531,7 @@
               </w:rPr>
               <w:t>, [</w:t>
             </w:r>
+            <w:proofErr w:type="spellStart"/>
             <w:r>
               <w:rPr>
                 <w:rFonts w:ascii="Times New Roman" w:eastAsia="Times New Roman" w:hAnsi="Times New Roman" w:cs="Times New Roman"/>
@@ -1389,6 +1543,7 @@
               </w:rPr>
               <w:t>numTasks</w:t>
             </w:r>
+            <w:proofErr w:type="spellEnd"/>
             <w:r>
               <w:rPr>
                 <w:rFonts w:ascii="Times New Roman" w:eastAsia="Times New Roman" w:hAnsi="Times New Roman" w:cs="Times New Roman"/>
@@ -1434,6 +1589,7 @@
               </w:rPr>
               <w:t>When called on a dataset of (K, V) pairs, returns a dataset of (K, V) pairs where the values for each key are aggregated using the given reduce function </w:t>
             </w:r>
+            <w:proofErr w:type="spellStart"/>
             <w:r>
               <w:rPr>
                 <w:rFonts w:ascii="Times New Roman" w:eastAsia="Times New Roman" w:hAnsi="Times New Roman" w:cs="Times New Roman"/>
@@ -1445,6 +1601,7 @@
               </w:rPr>
               <w:t>func</w:t>
             </w:r>
+            <w:proofErr w:type="spellEnd"/>
             <w:r>
               <w:rPr>
                 <w:rFonts w:ascii="Times New Roman" w:eastAsia="Times New Roman" w:hAnsi="Times New Roman" w:cs="Times New Roman"/>
@@ -1452,8 +1609,29 @@
                 <w:sz w:val="20"/>
                 <w:szCs w:val="20"/>
               </w:rPr>
-              <w:t>, which must be of type (V,V) =&gt; V. Like in </w:t>
+              <w:t>, which must be of type (V</w:t>
             </w:r>
+            <w:proofErr w:type="gramStart"/>
+            <w:r>
+              <w:rPr>
+                <w:rFonts w:ascii="Times New Roman" w:eastAsia="Times New Roman" w:hAnsi="Times New Roman" w:cs="Times New Roman"/>
+                <w:color w:val="333333"/>
+                <w:sz w:val="20"/>
+                <w:szCs w:val="20"/>
+              </w:rPr>
+              <w:t>,V</w:t>
+            </w:r>
+            <w:proofErr w:type="gramEnd"/>
+            <w:r>
+              <w:rPr>
+                <w:rFonts w:ascii="Times New Roman" w:eastAsia="Times New Roman" w:hAnsi="Times New Roman" w:cs="Times New Roman"/>
+                <w:color w:val="333333"/>
+                <w:sz w:val="20"/>
+                <w:szCs w:val="20"/>
+              </w:rPr>
+              <w:t>) =&gt; V. Like in </w:t>
+            </w:r>
+            <w:proofErr w:type="spellStart"/>
             <w:r>
               <w:rPr>
                 <w:rFonts w:ascii="Times New Roman" w:eastAsia="Times New Roman" w:hAnsi="Times New Roman" w:cs="Times New Roman"/>
@@ -1465,6 +1643,7 @@
               </w:rPr>
               <w:t>groupByKey</w:t>
             </w:r>
+            <w:proofErr w:type="spellEnd"/>
             <w:r>
               <w:rPr>
                 <w:rFonts w:ascii="Times New Roman" w:eastAsia="Times New Roman" w:hAnsi="Times New Roman" w:cs="Times New Roman"/>
@@ -1528,7 +1707,6 @@
         <w:rPr>
           <w:rFonts w:ascii="Calibri" w:hAnsi="Calibri" w:cs="Times New Roman"/>
         </w:rPr>
-        <w:lastRenderedPageBreak/>
         <w:tab/>
       </w:r>
       <w:r>
@@ -1671,6 +1849,13 @@
           <w:rFonts w:ascii="Calibri" w:hAnsi="Calibri" w:cs="Times New Roman"/>
           <w:b/>
         </w:rPr>
+        <w:t xml:space="preserve"> </w:t>
+      </w:r>
+      <w:r>
+        <w:rPr>
+          <w:rFonts w:ascii="Calibri" w:hAnsi="Calibri" w:cs="Times New Roman"/>
+          <w:b/>
+        </w:rPr>
         <w:t xml:space="preserve"> Map Reduce Algorithm:</w:t>
       </w:r>
     </w:p>
@@ -1678,13 +1863,11 @@
       <w:pPr>
         <w:rPr>
           <w:rFonts w:ascii="Calibri" w:hAnsi="Calibri" w:cs="Times New Roman"/>
-          <w:b/>
-        </w:rPr>
-      </w:pPr>
-      <w:r>
-        <w:rPr>
-          <w:rFonts w:ascii="Calibri" w:hAnsi="Calibri" w:cs="Times New Roman"/>
-          <w:b/>
+        </w:rPr>
+      </w:pPr>
+      <w:r>
+        <w:rPr>
+          <w:rFonts w:ascii="Calibri" w:hAnsi="Calibri" w:cs="Times New Roman"/>
         </w:rPr>
         <w:t xml:space="preserve">// person is the key, </w:t>
       </w:r>
@@ -1693,20 +1876,17 @@
       <w:pPr>
         <w:rPr>
           <w:rFonts w:ascii="Calibri" w:hAnsi="Calibri" w:cs="Times New Roman"/>
-          <w:b/>
-        </w:rPr>
-      </w:pPr>
-      <w:r>
-        <w:rPr>
-          <w:rFonts w:ascii="Calibri" w:hAnsi="Calibri" w:cs="Times New Roman"/>
-          <w:b/>
+        </w:rPr>
+      </w:pPr>
+      <w:r>
+        <w:rPr>
+          <w:rFonts w:ascii="Calibri" w:hAnsi="Calibri" w:cs="Times New Roman"/>
         </w:rPr>
         <w:t>//</w:t>
       </w:r>
       <w:r>
         <w:rPr>
           <w:rFonts w:ascii="Calibri" w:hAnsi="Calibri" w:cs="Times New Roman"/>
-          <w:b/>
         </w:rPr>
         <w:t>friends list is the values</w:t>
       </w:r>
@@ -1715,34 +1895,29 @@
       <w:pPr>
         <w:rPr>
           <w:rFonts w:ascii="Calibri" w:hAnsi="Calibri" w:cs="Times New Roman"/>
-          <w:b/>
-        </w:rPr>
-      </w:pPr>
-      <w:r>
-        <w:rPr>
-          <w:rFonts w:ascii="Calibri" w:hAnsi="Calibri" w:cs="Times New Roman"/>
-          <w:b/>
+        </w:rPr>
+      </w:pPr>
+      <w:r>
+        <w:rPr>
+          <w:rFonts w:ascii="Calibri" w:hAnsi="Calibri" w:cs="Times New Roman"/>
         </w:rPr>
         <w:t xml:space="preserve">// </w:t>
       </w:r>
       <w:r>
         <w:rPr>
           <w:rFonts w:ascii="Calibri" w:hAnsi="Calibri" w:cs="Times New Roman"/>
-          <w:b/>
         </w:rPr>
         <w:t xml:space="preserve">friend </w:t>
       </w:r>
       <w:r>
         <w:rPr>
           <w:rFonts w:ascii="Calibri" w:hAnsi="Calibri" w:cs="Times New Roman"/>
-          <w:b/>
         </w:rPr>
         <w:t>is</w:t>
       </w:r>
       <w:r>
         <w:rPr>
           <w:rFonts w:ascii="Calibri" w:hAnsi="Calibri" w:cs="Times New Roman"/>
-          <w:b/>
         </w:rPr>
         <w:t xml:space="preserve"> one other person from friends list</w:t>
       </w:r>
@@ -1751,58 +1926,74 @@
       <w:pPr>
         <w:rPr>
           <w:rFonts w:ascii="Calibri" w:hAnsi="Calibri" w:cs="Times New Roman"/>
-          <w:b/>
-        </w:rPr>
-      </w:pPr>
-      <w:r>
-        <w:rPr>
-          <w:rFonts w:ascii="Calibri" w:hAnsi="Calibri" w:cs="Times New Roman"/>
-          <w:b/>
-        </w:rPr>
-        <w:t>map (person, friends list) {</w:t>
-      </w:r>
-    </w:p>
-    <w:p>
-      <w:pPr>
-        <w:rPr>
-          <w:rFonts w:ascii="Calibri" w:hAnsi="Calibri" w:cs="Times New Roman"/>
-          <w:b/>
-        </w:rPr>
-      </w:pPr>
-      <w:r>
-        <w:rPr>
-          <w:rFonts w:ascii="Calibri" w:hAnsi="Calibri" w:cs="Times New Roman"/>
-          <w:b/>
-        </w:rPr>
-        <w:t>for each person in friends list {</w:t>
-      </w:r>
-    </w:p>
-    <w:p>
-      <w:pPr>
-        <w:rPr>
-          <w:rFonts w:ascii="Calibri" w:hAnsi="Calibri" w:cs="Times New Roman"/>
-          <w:b/>
-        </w:rPr>
-      </w:pPr>
-      <w:r>
-        <w:rPr>
-          <w:rFonts w:ascii="Calibri" w:hAnsi="Calibri" w:cs="Times New Roman"/>
-          <w:b/>
-        </w:rPr>
-        <w:t>emit (&lt;person, friend&gt;, friends list)</w:t>
-      </w:r>
-    </w:p>
-    <w:p>
-      <w:pPr>
-        <w:rPr>
-          <w:rFonts w:ascii="Calibri" w:hAnsi="Calibri" w:cs="Times New Roman"/>
-          <w:b/>
-        </w:rPr>
-      </w:pPr>
-      <w:r>
-        <w:rPr>
-          <w:rFonts w:ascii="Calibri" w:hAnsi="Calibri" w:cs="Times New Roman"/>
-          <w:b/>
+        </w:rPr>
+      </w:pPr>
+      <w:proofErr w:type="gramStart"/>
+      <w:r>
+        <w:rPr>
+          <w:rFonts w:ascii="Calibri" w:hAnsi="Calibri" w:cs="Times New Roman"/>
+        </w:rPr>
+        <w:t>map</w:t>
+      </w:r>
+      <w:proofErr w:type="gramEnd"/>
+      <w:r>
+        <w:rPr>
+          <w:rFonts w:ascii="Calibri" w:hAnsi="Calibri" w:cs="Times New Roman"/>
+        </w:rPr>
+        <w:t xml:space="preserve"> (person, friends list) {</w:t>
+      </w:r>
+    </w:p>
+    <w:p>
+      <w:pPr>
+        <w:rPr>
+          <w:rFonts w:ascii="Calibri" w:hAnsi="Calibri" w:cs="Times New Roman"/>
+        </w:rPr>
+      </w:pPr>
+      <w:proofErr w:type="gramStart"/>
+      <w:r>
+        <w:rPr>
+          <w:rFonts w:ascii="Calibri" w:hAnsi="Calibri" w:cs="Times New Roman"/>
+        </w:rPr>
+        <w:t>for</w:t>
+      </w:r>
+      <w:proofErr w:type="gramEnd"/>
+      <w:r>
+        <w:rPr>
+          <w:rFonts w:ascii="Calibri" w:hAnsi="Calibri" w:cs="Times New Roman"/>
+        </w:rPr>
+        <w:t xml:space="preserve"> each person in friends list {</w:t>
+      </w:r>
+    </w:p>
+    <w:p>
+      <w:pPr>
+        <w:rPr>
+          <w:rFonts w:ascii="Calibri" w:hAnsi="Calibri" w:cs="Times New Roman"/>
+        </w:rPr>
+      </w:pPr>
+      <w:proofErr w:type="gramStart"/>
+      <w:r>
+        <w:rPr>
+          <w:rFonts w:ascii="Calibri" w:hAnsi="Calibri" w:cs="Times New Roman"/>
+        </w:rPr>
+        <w:t>emit</w:t>
+      </w:r>
+      <w:proofErr w:type="gramEnd"/>
+      <w:r>
+        <w:rPr>
+          <w:rFonts w:ascii="Calibri" w:hAnsi="Calibri" w:cs="Times New Roman"/>
+        </w:rPr>
+        <w:t xml:space="preserve"> (&lt;person, friend&gt;, friends list)</w:t>
+      </w:r>
+    </w:p>
+    <w:p>
+      <w:pPr>
+        <w:rPr>
+          <w:rFonts w:ascii="Calibri" w:hAnsi="Calibri" w:cs="Times New Roman"/>
+        </w:rPr>
+      </w:pPr>
+      <w:r>
+        <w:rPr>
+          <w:rFonts w:ascii="Calibri" w:hAnsi="Calibri" w:cs="Times New Roman"/>
         </w:rPr>
         <w:t>}</w:t>
       </w:r>
@@ -1811,13 +2002,11 @@
       <w:pPr>
         <w:rPr>
           <w:rFonts w:ascii="Calibri" w:hAnsi="Calibri" w:cs="Times New Roman"/>
-          <w:b/>
-        </w:rPr>
-      </w:pPr>
-      <w:r>
-        <w:rPr>
-          <w:rFonts w:ascii="Calibri" w:hAnsi="Calibri" w:cs="Times New Roman"/>
-          <w:b/>
+        </w:rPr>
+      </w:pPr>
+      <w:r>
+        <w:rPr>
+          <w:rFonts w:ascii="Calibri" w:hAnsi="Calibri" w:cs="Times New Roman"/>
         </w:rPr>
         <w:t>}</w:t>
       </w:r>
@@ -1826,48 +2015,43 @@
       <w:pPr>
         <w:rPr>
           <w:rFonts w:ascii="Calibri" w:hAnsi="Calibri" w:cs="Times New Roman"/>
-          <w:b/>
-        </w:rPr>
-      </w:pPr>
-      <w:r>
-        <w:rPr>
-          <w:rFonts w:ascii="Calibri" w:hAnsi="Calibri" w:cs="Times New Roman"/>
-          <w:b/>
+        </w:rPr>
+      </w:pPr>
+      <w:proofErr w:type="gramStart"/>
+      <w:r>
+        <w:rPr>
+          <w:rFonts w:ascii="Calibri" w:hAnsi="Calibri" w:cs="Times New Roman"/>
         </w:rPr>
         <w:t>reduce</w:t>
       </w:r>
-      <w:r>
-        <w:rPr>
-          <w:rFonts w:ascii="Calibri" w:hAnsi="Calibri" w:cs="Times New Roman"/>
-          <w:b/>
+      <w:proofErr w:type="gramEnd"/>
+      <w:r>
+        <w:rPr>
+          <w:rFonts w:ascii="Calibri" w:hAnsi="Calibri" w:cs="Times New Roman"/>
         </w:rPr>
         <w:t xml:space="preserve"> </w:t>
       </w:r>
       <w:r>
         <w:rPr>
           <w:rFonts w:ascii="Calibri" w:hAnsi="Calibri" w:cs="Times New Roman"/>
-          <w:b/>
         </w:rPr>
         <w:t>(</w:t>
       </w:r>
       <w:r>
         <w:rPr>
           <w:rFonts w:ascii="Calibri" w:hAnsi="Calibri" w:cs="Times New Roman"/>
-          <w:b/>
         </w:rPr>
         <w:t>&lt;person, friend&gt;, friends list</w:t>
       </w:r>
       <w:r>
         <w:rPr>
           <w:rFonts w:ascii="Calibri" w:hAnsi="Calibri" w:cs="Times New Roman"/>
-          <w:b/>
         </w:rPr>
         <w:t>)</w:t>
       </w:r>
       <w:r>
         <w:rPr>
           <w:rFonts w:ascii="Calibri" w:hAnsi="Calibri" w:cs="Times New Roman"/>
-          <w:b/>
         </w:rPr>
         <w:t xml:space="preserve"> {</w:t>
       </w:r>
@@ -1876,51 +2060,65 @@
       <w:pPr>
         <w:rPr>
           <w:rFonts w:ascii="Calibri" w:hAnsi="Calibri" w:cs="Times New Roman"/>
-          <w:b/>
-        </w:rPr>
-      </w:pPr>
-      <w:r>
-        <w:rPr>
-          <w:rFonts w:ascii="Calibri" w:hAnsi="Calibri" w:cs="Times New Roman"/>
-          <w:b/>
-        </w:rPr>
-        <w:t>for each person, friend in friends list {</w:t>
-      </w:r>
-    </w:p>
-    <w:p>
-      <w:pPr>
-        <w:rPr>
-          <w:rFonts w:ascii="Calibri" w:hAnsi="Calibri" w:cs="Times New Roman"/>
-          <w:b/>
-        </w:rPr>
-      </w:pPr>
-      <w:r>
-        <w:rPr>
-          <w:rFonts w:ascii="Calibri" w:hAnsi="Calibri" w:cs="Times New Roman"/>
-          <w:b/>
-        </w:rPr>
-        <w:t xml:space="preserve">    common friends = common friends (person, friend)</w:t>
-      </w:r>
-    </w:p>
-    <w:p>
-      <w:pPr>
-        <w:rPr>
-          <w:rFonts w:ascii="Calibri" w:hAnsi="Calibri" w:cs="Times New Roman"/>
-          <w:b/>
-        </w:rPr>
-      </w:pPr>
-      <w:r>
-        <w:rPr>
-          <w:rFonts w:ascii="Calibri" w:hAnsi="Calibri" w:cs="Times New Roman"/>
-          <w:b/>
-        </w:rPr>
-        <w:lastRenderedPageBreak/>
+        </w:rPr>
+      </w:pPr>
+      <w:proofErr w:type="gramStart"/>
+      <w:r>
+        <w:rPr>
+          <w:rFonts w:ascii="Calibri" w:hAnsi="Calibri" w:cs="Times New Roman"/>
+        </w:rPr>
+        <w:t>for</w:t>
+      </w:r>
+      <w:proofErr w:type="gramEnd"/>
+      <w:r>
+        <w:rPr>
+          <w:rFonts w:ascii="Calibri" w:hAnsi="Calibri" w:cs="Times New Roman"/>
+        </w:rPr>
+        <w:t xml:space="preserve"> each person, friend in friends list {</w:t>
+      </w:r>
+    </w:p>
+    <w:p>
+      <w:pPr>
+        <w:rPr>
+          <w:rFonts w:ascii="Calibri" w:hAnsi="Calibri" w:cs="Times New Roman"/>
+        </w:rPr>
+      </w:pPr>
+      <w:r>
+        <w:rPr>
+          <w:rFonts w:ascii="Calibri" w:hAnsi="Calibri" w:cs="Times New Roman"/>
+        </w:rPr>
+        <w:t xml:space="preserve">    </w:t>
+      </w:r>
+      <w:proofErr w:type="gramStart"/>
+      <w:r>
+        <w:rPr>
+          <w:rFonts w:ascii="Calibri" w:hAnsi="Calibri" w:cs="Times New Roman"/>
+        </w:rPr>
+        <w:t>common</w:t>
+      </w:r>
+      <w:proofErr w:type="gramEnd"/>
+      <w:r>
+        <w:rPr>
+          <w:rFonts w:ascii="Calibri" w:hAnsi="Calibri" w:cs="Times New Roman"/>
+        </w:rPr>
+        <w:t xml:space="preserve"> friends = common friends (person, friend)</w:t>
+      </w:r>
+    </w:p>
+    <w:p>
+      <w:pPr>
+        <w:rPr>
+          <w:rFonts w:ascii="Calibri" w:hAnsi="Calibri" w:cs="Times New Roman"/>
+        </w:rPr>
+      </w:pPr>
+      <w:r>
+        <w:rPr>
+          <w:rFonts w:ascii="Calibri" w:hAnsi="Calibri" w:cs="Times New Roman"/>
+        </w:rPr>
         <w:t>//common friends is a function returning list of common friends</w:t>
       </w:r>
       <w:r>
         <w:rPr>
           <w:rFonts w:ascii="Calibri" w:hAnsi="Calibri" w:cs="Times New Roman"/>
-          <w:b/>
         </w:rPr>
         <w:t xml:space="preserve"> </w:t>
       </w:r>
@@ -1929,27 +2127,31 @@
       <w:pPr>
         <w:rPr>
           <w:rFonts w:ascii="Calibri" w:hAnsi="Calibri" w:cs="Times New Roman"/>
-          <w:b/>
-        </w:rPr>
-      </w:pPr>
-      <w:r>
-        <w:rPr>
-          <w:rFonts w:ascii="Calibri" w:hAnsi="Calibri" w:cs="Times New Roman"/>
-          <w:b/>
-        </w:rPr>
-        <w:t>emit (&lt;person, friend &gt;</w:t>
-      </w:r>
-      <w:r>
-        <w:rPr>
-          <w:rFonts w:ascii="Calibri" w:hAnsi="Calibri" w:cs="Times New Roman"/>
-          <w:b/>
+        </w:rPr>
+      </w:pPr>
+      <w:proofErr w:type="gramStart"/>
+      <w:r>
+        <w:rPr>
+          <w:rFonts w:ascii="Calibri" w:hAnsi="Calibri" w:cs="Times New Roman"/>
+        </w:rPr>
+        <w:t>emit</w:t>
+      </w:r>
+      <w:proofErr w:type="gramEnd"/>
+      <w:r>
+        <w:rPr>
+          <w:rFonts w:ascii="Calibri" w:hAnsi="Calibri" w:cs="Times New Roman"/>
+        </w:rPr>
+        <w:t xml:space="preserve"> (&lt;person, friend &gt;</w:t>
+      </w:r>
+      <w:r>
+        <w:rPr>
+          <w:rFonts w:ascii="Calibri" w:hAnsi="Calibri" w:cs="Times New Roman"/>
         </w:rPr>
         <w:t xml:space="preserve">, </w:t>
       </w:r>
       <w:r>
         <w:rPr>
           <w:rFonts w:ascii="Calibri" w:hAnsi="Calibri" w:cs="Times New Roman"/>
-          <w:b/>
         </w:rPr>
         <w:t>common friends)</w:t>
       </w:r>
@@ -1958,13 +2160,11 @@
       <w:pPr>
         <w:rPr>
           <w:rFonts w:ascii="Calibri" w:hAnsi="Calibri" w:cs="Times New Roman"/>
-          <w:b/>
-        </w:rPr>
-      </w:pPr>
-      <w:r>
-        <w:rPr>
-          <w:rFonts w:ascii="Calibri" w:hAnsi="Calibri" w:cs="Times New Roman"/>
-          <w:b/>
+        </w:rPr>
+      </w:pPr>
+      <w:r>
+        <w:rPr>
+          <w:rFonts w:ascii="Calibri" w:hAnsi="Calibri" w:cs="Times New Roman"/>
         </w:rPr>
         <w:t>}</w:t>
       </w:r>
@@ -1973,13 +2173,11 @@
       <w:pPr>
         <w:rPr>
           <w:rFonts w:ascii="Calibri" w:hAnsi="Calibri" w:cs="Times New Roman"/>
-          <w:b/>
-        </w:rPr>
-      </w:pPr>
-      <w:r>
-        <w:rPr>
-          <w:rFonts w:ascii="Calibri" w:hAnsi="Calibri" w:cs="Times New Roman"/>
-          <w:b/>
+        </w:rPr>
+      </w:pPr>
+      <w:r>
+        <w:rPr>
+          <w:rFonts w:ascii="Calibri" w:hAnsi="Calibri" w:cs="Times New Roman"/>
         </w:rPr>
         <w:t>}</w:t>
       </w:r>
@@ -1988,55 +2186,55 @@
       <w:pPr>
         <w:rPr>
           <w:rFonts w:ascii="Calibri" w:hAnsi="Calibri" w:cs="Times New Roman"/>
-          <w:b/>
-        </w:rPr>
-      </w:pPr>
-      <w:r>
-        <w:rPr>
-          <w:rFonts w:ascii="Calibri" w:hAnsi="Calibri" w:cs="Times New Roman"/>
-          <w:b/>
-        </w:rPr>
-        <w:t>common friend</w:t>
-      </w:r>
-      <w:r>
-        <w:rPr>
-          <w:rFonts w:ascii="Calibri" w:hAnsi="Calibri" w:cs="Times New Roman"/>
-          <w:b/>
+        </w:rPr>
+      </w:pPr>
+      <w:proofErr w:type="gramStart"/>
+      <w:r>
+        <w:rPr>
+          <w:rFonts w:ascii="Calibri" w:hAnsi="Calibri" w:cs="Times New Roman"/>
+        </w:rPr>
+        <w:t>common</w:t>
+      </w:r>
+      <w:proofErr w:type="gramEnd"/>
+      <w:r>
+        <w:rPr>
+          <w:rFonts w:ascii="Calibri" w:hAnsi="Calibri" w:cs="Times New Roman"/>
+        </w:rPr>
+        <w:t xml:space="preserve"> friend</w:t>
+      </w:r>
+      <w:r>
+        <w:rPr>
+          <w:rFonts w:ascii="Calibri" w:hAnsi="Calibri" w:cs="Times New Roman"/>
         </w:rPr>
         <w:t xml:space="preserve">s </w:t>
       </w:r>
       <w:r>
         <w:rPr>
           <w:rFonts w:ascii="Calibri" w:hAnsi="Calibri" w:cs="Times New Roman"/>
-          <w:b/>
         </w:rPr>
         <w:t>(</w:t>
       </w:r>
       <w:r>
         <w:rPr>
           <w:rFonts w:ascii="Calibri" w:hAnsi="Calibri" w:cs="Times New Roman"/>
-          <w:b/>
         </w:rPr>
         <w:t>person, friend</w:t>
       </w:r>
       <w:r>
         <w:rPr>
           <w:rFonts w:ascii="Calibri" w:hAnsi="Calibri" w:cs="Times New Roman"/>
-          <w:b/>
         </w:rPr>
         <w:t>)</w:t>
       </w:r>
       <w:r>
         <w:rPr>
           <w:rFonts w:ascii="Calibri" w:hAnsi="Calibri" w:cs="Times New Roman"/>
-          <w:b/>
         </w:rPr>
         <w:t xml:space="preserve"> </w:t>
       </w:r>
       <w:r>
         <w:rPr>
           <w:rFonts w:ascii="Calibri" w:hAnsi="Calibri" w:cs="Times New Roman"/>
-          <w:b/>
         </w:rPr>
         <w:t>{</w:t>
       </w:r>
@@ -2045,35 +2243,46 @@
       <w:pPr>
         <w:rPr>
           <w:rFonts w:ascii="Calibri" w:hAnsi="Calibri" w:cs="Times New Roman"/>
-          <w:b/>
-        </w:rPr>
-      </w:pPr>
-      <w:r>
-        <w:rPr>
-          <w:rFonts w:ascii="Calibri" w:hAnsi="Calibri" w:cs="Times New Roman"/>
-          <w:b/>
-        </w:rPr>
-        <w:t>list// for listing common friends</w:t>
-      </w:r>
-    </w:p>
-    <w:p>
-      <w:pPr>
-        <w:rPr>
-          <w:rFonts w:ascii="Calibri" w:hAnsi="Calibri" w:cs="Times New Roman"/>
-          <w:b/>
-        </w:rPr>
-      </w:pPr>
-      <w:r>
-        <w:rPr>
-          <w:rFonts w:ascii="Calibri" w:hAnsi="Calibri" w:cs="Times New Roman"/>
-          <w:b/>
-        </w:rPr>
-        <w:t xml:space="preserve">if (person &lt; friend)   </w:t>
-      </w:r>
-      <w:r>
-        <w:rPr>
-          <w:rFonts w:ascii="Calibri" w:hAnsi="Calibri" w:cs="Times New Roman"/>
-          <w:b/>
+        </w:rPr>
+      </w:pPr>
+      <w:proofErr w:type="gramStart"/>
+      <w:r>
+        <w:rPr>
+          <w:rFonts w:ascii="Calibri" w:hAnsi="Calibri" w:cs="Times New Roman"/>
+        </w:rPr>
+        <w:t>list</w:t>
+      </w:r>
+      <w:proofErr w:type="gramEnd"/>
+      <w:r>
+        <w:rPr>
+          <w:rFonts w:ascii="Calibri" w:hAnsi="Calibri" w:cs="Times New Roman"/>
+        </w:rPr>
+        <w:t>// for listing common friends</w:t>
+      </w:r>
+    </w:p>
+    <w:p>
+      <w:pPr>
+        <w:rPr>
+          <w:rFonts w:ascii="Calibri" w:hAnsi="Calibri" w:cs="Times New Roman"/>
+        </w:rPr>
+      </w:pPr>
+      <w:proofErr w:type="gramStart"/>
+      <w:r>
+        <w:rPr>
+          <w:rFonts w:ascii="Calibri" w:hAnsi="Calibri" w:cs="Times New Roman"/>
+        </w:rPr>
+        <w:t>if</w:t>
+      </w:r>
+      <w:proofErr w:type="gramEnd"/>
+      <w:r>
+        <w:rPr>
+          <w:rFonts w:ascii="Calibri" w:hAnsi="Calibri" w:cs="Times New Roman"/>
+        </w:rPr>
+        <w:t xml:space="preserve"> (person &lt; friend)   </w:t>
+      </w:r>
+      <w:r>
+        <w:rPr>
+          <w:rFonts w:ascii="Calibri" w:hAnsi="Calibri" w:cs="Times New Roman"/>
         </w:rPr>
         <w:t>{</w:t>
       </w:r>
@@ -2082,20 +2291,33 @@
       <w:pPr>
         <w:rPr>
           <w:rFonts w:ascii="Calibri" w:hAnsi="Calibri" w:cs="Times New Roman"/>
-          <w:b/>
-        </w:rPr>
-      </w:pPr>
-      <w:r>
-        <w:rPr>
-          <w:rFonts w:ascii="Calibri" w:hAnsi="Calibri" w:cs="Times New Roman"/>
-          <w:b/>
-        </w:rPr>
-        <w:t>list.add(friend)</w:t>
-      </w:r>
-      <w:r>
-        <w:rPr>
-          <w:rFonts w:ascii="Calibri" w:hAnsi="Calibri" w:cs="Times New Roman"/>
-          <w:b/>
+        </w:rPr>
+      </w:pPr>
+      <w:proofErr w:type="spellStart"/>
+      <w:proofErr w:type="gramStart"/>
+      <w:r>
+        <w:rPr>
+          <w:rFonts w:ascii="Calibri" w:hAnsi="Calibri" w:cs="Times New Roman"/>
+        </w:rPr>
+        <w:t>list.add</w:t>
+      </w:r>
+      <w:proofErr w:type="spellEnd"/>
+      <w:r>
+        <w:rPr>
+          <w:rFonts w:ascii="Calibri" w:hAnsi="Calibri" w:cs="Times New Roman"/>
+        </w:rPr>
+        <w:t>(</w:t>
+      </w:r>
+      <w:proofErr w:type="gramEnd"/>
+      <w:r>
+        <w:rPr>
+          <w:rFonts w:ascii="Calibri" w:hAnsi="Calibri" w:cs="Times New Roman"/>
+        </w:rPr>
+        <w:t>friend)</w:t>
+      </w:r>
+      <w:r>
+        <w:rPr>
+          <w:rFonts w:ascii="Calibri" w:hAnsi="Calibri" w:cs="Times New Roman"/>
         </w:rPr>
         <w:t>}</w:t>
       </w:r>
@@ -2104,20 +2326,25 @@
       <w:pPr>
         <w:rPr>
           <w:rFonts w:ascii="Calibri" w:hAnsi="Calibri" w:cs="Times New Roman"/>
-          <w:b/>
-        </w:rPr>
-      </w:pPr>
-      <w:r>
-        <w:rPr>
-          <w:rFonts w:ascii="Calibri" w:hAnsi="Calibri" w:cs="Times New Roman"/>
-          <w:b/>
-        </w:rPr>
-        <w:t xml:space="preserve">else </w:t>
-      </w:r>
-      <w:r>
-        <w:rPr>
-          <w:rFonts w:ascii="Calibri" w:hAnsi="Calibri" w:cs="Times New Roman"/>
-          <w:b/>
+        </w:rPr>
+      </w:pPr>
+      <w:proofErr w:type="gramStart"/>
+      <w:r>
+        <w:rPr>
+          <w:rFonts w:ascii="Calibri" w:hAnsi="Calibri" w:cs="Times New Roman"/>
+        </w:rPr>
+        <w:t>else</w:t>
+      </w:r>
+      <w:proofErr w:type="gramEnd"/>
+      <w:r>
+        <w:rPr>
+          <w:rFonts w:ascii="Calibri" w:hAnsi="Calibri" w:cs="Times New Roman"/>
+        </w:rPr>
+        <w:t xml:space="preserve"> </w:t>
+      </w:r>
+      <w:r>
+        <w:rPr>
+          <w:rFonts w:ascii="Calibri" w:hAnsi="Calibri" w:cs="Times New Roman"/>
         </w:rPr>
         <w:t>{</w:t>
       </w:r>
@@ -2126,28 +2353,40 @@
       <w:pPr>
         <w:rPr>
           <w:rFonts w:ascii="Calibri" w:hAnsi="Calibri" w:cs="Times New Roman"/>
-          <w:b/>
-        </w:rPr>
-      </w:pPr>
-      <w:r>
-        <w:rPr>
-          <w:rFonts w:ascii="Calibri" w:hAnsi="Calibri" w:cs="Times New Roman"/>
-          <w:b/>
-        </w:rPr>
-        <w:t>list.add(person)</w:t>
-      </w:r>
-    </w:p>
-    <w:p>
-      <w:pPr>
-        <w:rPr>
-          <w:rFonts w:ascii="Calibri" w:hAnsi="Calibri" w:cs="Times New Roman"/>
-          <w:b/>
-        </w:rPr>
-      </w:pPr>
-      <w:r>
-        <w:rPr>
-          <w:rFonts w:ascii="Calibri" w:hAnsi="Calibri" w:cs="Times New Roman"/>
-          <w:b/>
+        </w:rPr>
+      </w:pPr>
+      <w:proofErr w:type="spellStart"/>
+      <w:proofErr w:type="gramStart"/>
+      <w:r>
+        <w:rPr>
+          <w:rFonts w:ascii="Calibri" w:hAnsi="Calibri" w:cs="Times New Roman"/>
+        </w:rPr>
+        <w:t>list.add</w:t>
+      </w:r>
+      <w:proofErr w:type="spellEnd"/>
+      <w:r>
+        <w:rPr>
+          <w:rFonts w:ascii="Calibri" w:hAnsi="Calibri" w:cs="Times New Roman"/>
+        </w:rPr>
+        <w:t>(</w:t>
+      </w:r>
+      <w:proofErr w:type="gramEnd"/>
+      <w:r>
+        <w:rPr>
+          <w:rFonts w:ascii="Calibri" w:hAnsi="Calibri" w:cs="Times New Roman"/>
+        </w:rPr>
+        <w:t>person)</w:t>
+      </w:r>
+    </w:p>
+    <w:p>
+      <w:pPr>
+        <w:rPr>
+          <w:rFonts w:ascii="Calibri" w:hAnsi="Calibri" w:cs="Times New Roman"/>
+        </w:rPr>
+      </w:pPr>
+      <w:r>
+        <w:rPr>
+          <w:rFonts w:ascii="Calibri" w:hAnsi="Calibri" w:cs="Times New Roman"/>
         </w:rPr>
         <w:t>}</w:t>
       </w:r>
@@ -2156,15 +2395,21 @@
       <w:pPr>
         <w:rPr>
           <w:rFonts w:ascii="Calibri" w:hAnsi="Calibri" w:cs="Times New Roman"/>
-          <w:b/>
-        </w:rPr>
-      </w:pPr>
-      <w:r>
-        <w:rPr>
-          <w:rFonts w:ascii="Calibri" w:hAnsi="Calibri" w:cs="Times New Roman"/>
-          <w:b/>
-        </w:rPr>
-        <w:t>return list</w:t>
+        </w:rPr>
+      </w:pPr>
+      <w:proofErr w:type="gramStart"/>
+      <w:r>
+        <w:rPr>
+          <w:rFonts w:ascii="Calibri" w:hAnsi="Calibri" w:cs="Times New Roman"/>
+        </w:rPr>
+        <w:t>return</w:t>
+      </w:r>
+      <w:proofErr w:type="gramEnd"/>
+      <w:r>
+        <w:rPr>
+          <w:rFonts w:ascii="Calibri" w:hAnsi="Calibri" w:cs="Times New Roman"/>
+        </w:rPr>
+        <w:t xml:space="preserve"> list</w:t>
       </w:r>
     </w:p>
     <w:p>
@@ -2174,13 +2419,11 @@
         </w:pBdr>
         <w:rPr>
           <w:rFonts w:ascii="Calibri" w:hAnsi="Calibri" w:cs="Times New Roman"/>
-          <w:b/>
-        </w:rPr>
-      </w:pPr>
-      <w:r>
-        <w:rPr>
-          <w:rFonts w:ascii="Calibri" w:hAnsi="Calibri" w:cs="Times New Roman"/>
-          <w:b/>
+        </w:rPr>
+      </w:pPr>
+      <w:r>
+        <w:rPr>
+          <w:rFonts w:ascii="Calibri" w:hAnsi="Calibri" w:cs="Times New Roman"/>
         </w:rPr>
         <w:t>}</w:t>
       </w:r>
@@ -2219,245 +2462,365 @@
       <w:pPr>
         <w:rPr>
           <w:rFonts w:ascii="Calibri" w:hAnsi="Calibri" w:cs="Times New Roman"/>
-          <w:b/>
-        </w:rPr>
-      </w:pPr>
-      <w:r>
-        <w:rPr>
-          <w:rFonts w:ascii="Calibri" w:hAnsi="Calibri" w:cs="Times New Roman"/>
-          <w:b/>
-        </w:rPr>
-        <w:t xml:space="preserve"> val </w:t>
-      </w:r>
-      <w:r>
-        <w:rPr>
-          <w:rFonts w:ascii="Calibri" w:hAnsi="Calibri" w:cs="Times New Roman"/>
-          <w:b/>
+        </w:rPr>
+      </w:pPr>
+      <w:r>
+        <w:rPr>
+          <w:rFonts w:ascii="Calibri" w:hAnsi="Calibri" w:cs="Times New Roman"/>
+        </w:rPr>
+        <w:t xml:space="preserve"> </w:t>
+      </w:r>
+      <w:proofErr w:type="spellStart"/>
+      <w:proofErr w:type="gramStart"/>
+      <w:r>
+        <w:rPr>
+          <w:rFonts w:ascii="Calibri" w:hAnsi="Calibri" w:cs="Times New Roman"/>
+        </w:rPr>
+        <w:t>val</w:t>
+      </w:r>
+      <w:proofErr w:type="spellEnd"/>
+      <w:proofErr w:type="gramEnd"/>
+      <w:r>
+        <w:rPr>
+          <w:rFonts w:ascii="Calibri" w:hAnsi="Calibri" w:cs="Times New Roman"/>
+        </w:rPr>
+        <w:t xml:space="preserve"> </w:t>
+      </w:r>
+      <w:proofErr w:type="spellStart"/>
+      <w:r>
+        <w:rPr>
+          <w:rFonts w:ascii="Calibri" w:hAnsi="Calibri" w:cs="Times New Roman"/>
         </w:rPr>
         <w:t>friends</w:t>
       </w:r>
       <w:r>
         <w:rPr>
           <w:rFonts w:ascii="Calibri" w:hAnsi="Calibri" w:cs="Times New Roman"/>
-          <w:b/>
         </w:rPr>
         <w:t>_</w:t>
       </w:r>
       <w:r>
         <w:rPr>
           <w:rFonts w:ascii="Calibri" w:hAnsi="Calibri" w:cs="Times New Roman"/>
-          <w:b/>
         </w:rPr>
         <w:t>data</w:t>
       </w:r>
-      <w:r>
-        <w:rPr>
-          <w:rFonts w:ascii="Calibri" w:hAnsi="Calibri" w:cs="Times New Roman"/>
-          <w:b/>
-        </w:rPr>
-        <w:t xml:space="preserve"> = sparkcontext.textfile (friends.txt)</w:t>
-      </w:r>
-    </w:p>
-    <w:p>
-      <w:pPr>
-        <w:rPr>
-          <w:rFonts w:ascii="Calibri" w:hAnsi="Calibri" w:cs="Times New Roman"/>
-          <w:b/>
-        </w:rPr>
-      </w:pPr>
-      <w:r>
-        <w:rPr>
-          <w:rFonts w:ascii="Calibri" w:hAnsi="Calibri" w:cs="Times New Roman"/>
-          <w:b/>
+      <w:proofErr w:type="spellEnd"/>
+      <w:r>
+        <w:rPr>
+          <w:rFonts w:ascii="Calibri" w:hAnsi="Calibri" w:cs="Times New Roman"/>
+        </w:rPr>
+        <w:t xml:space="preserve"> = </w:t>
+      </w:r>
+      <w:proofErr w:type="spellStart"/>
+      <w:r>
+        <w:rPr>
+          <w:rFonts w:ascii="Calibri" w:hAnsi="Calibri" w:cs="Times New Roman"/>
+        </w:rPr>
+        <w:t>sparkcontext.textfile</w:t>
+      </w:r>
+      <w:proofErr w:type="spellEnd"/>
+      <w:r>
+        <w:rPr>
+          <w:rFonts w:ascii="Calibri" w:hAnsi="Calibri" w:cs="Times New Roman"/>
+        </w:rPr>
+        <w:t xml:space="preserve"> (friends.txt)</w:t>
+      </w:r>
+    </w:p>
+    <w:p>
+      <w:pPr>
+        <w:rPr>
+          <w:rFonts w:ascii="Calibri" w:hAnsi="Calibri" w:cs="Times New Roman"/>
+        </w:rPr>
+      </w:pPr>
+      <w:proofErr w:type="spellStart"/>
+      <w:proofErr w:type="gramStart"/>
+      <w:r>
+        <w:rPr>
+          <w:rFonts w:ascii="Calibri" w:hAnsi="Calibri" w:cs="Times New Roman"/>
         </w:rPr>
         <w:t>val</w:t>
       </w:r>
-      <w:r>
-        <w:rPr>
-          <w:rFonts w:ascii="Calibri" w:hAnsi="Calibri" w:cs="Times New Roman"/>
-          <w:b/>
+      <w:proofErr w:type="spellEnd"/>
+      <w:proofErr w:type="gramEnd"/>
+      <w:r>
+        <w:rPr>
+          <w:rFonts w:ascii="Calibri" w:hAnsi="Calibri" w:cs="Times New Roman"/>
         </w:rPr>
         <w:t xml:space="preserve"> </w:t>
       </w:r>
       <w:r>
         <w:rPr>
           <w:rFonts w:ascii="Calibri" w:hAnsi="Calibri" w:cs="Times New Roman"/>
-          <w:b/>
         </w:rPr>
         <w:t>mapper = friends</w:t>
       </w:r>
       <w:r>
         <w:rPr>
           <w:rFonts w:ascii="Calibri" w:hAnsi="Calibri" w:cs="Times New Roman"/>
-          <w:b/>
         </w:rPr>
         <w:t xml:space="preserve"> </w:t>
       </w:r>
-      <w:r>
-        <w:rPr>
-          <w:rFonts w:ascii="Calibri" w:hAnsi="Calibri" w:cs="Times New Roman"/>
-          <w:b/>
-        </w:rPr>
-        <w:t>data.flatmap(line=&gt;{</w:t>
-      </w:r>
-    </w:p>
-    <w:p>
-      <w:pPr>
-        <w:rPr>
-          <w:rFonts w:ascii="Calibri" w:hAnsi="Calibri" w:cs="Times New Roman"/>
-          <w:b/>
-        </w:rPr>
-      </w:pPr>
-      <w:r>
-        <w:rPr>
-          <w:rFonts w:ascii="Calibri" w:hAnsi="Calibri" w:cs="Times New Roman"/>
-          <w:b/>
-        </w:rPr>
-        <w:t>val person=line.split(“-&gt;”)</w:t>
-      </w:r>
-    </w:p>
-    <w:p>
-      <w:pPr>
-        <w:rPr>
-          <w:rFonts w:ascii="Calibri" w:hAnsi="Calibri" w:cs="Times New Roman"/>
-          <w:b/>
-        </w:rPr>
-      </w:pPr>
-      <w:r>
-        <w:rPr>
-          <w:rFonts w:ascii="Calibri" w:hAnsi="Calibri" w:cs="Times New Roman"/>
-          <w:b/>
-        </w:rPr>
-        <w:t>val key= person (0)</w:t>
-      </w:r>
-    </w:p>
-    <w:p>
-      <w:pPr>
-        <w:rPr>
-          <w:rFonts w:ascii="Calibri" w:hAnsi="Calibri" w:cs="Times New Roman"/>
-          <w:b/>
-        </w:rPr>
-      </w:pPr>
-      <w:r>
-        <w:rPr>
-          <w:rFonts w:ascii="Calibri" w:hAnsi="Calibri" w:cs="Times New Roman"/>
-          <w:b/>
-        </w:rPr>
-        <w:t xml:space="preserve">val  </w:t>
-      </w:r>
-      <w:r>
-        <w:rPr>
-          <w:rFonts w:ascii="Calibri" w:hAnsi="Calibri" w:cs="Times New Roman"/>
-          <w:b/>
+      <w:proofErr w:type="spellStart"/>
+      <w:r>
+        <w:rPr>
+          <w:rFonts w:ascii="Calibri" w:hAnsi="Calibri" w:cs="Times New Roman"/>
+        </w:rPr>
+        <w:t>data.flatmap</w:t>
+      </w:r>
+      <w:proofErr w:type="spellEnd"/>
+      <w:r>
+        <w:rPr>
+          <w:rFonts w:ascii="Calibri" w:hAnsi="Calibri" w:cs="Times New Roman"/>
+        </w:rPr>
+        <w:t>(line=&gt;{</w:t>
+      </w:r>
+    </w:p>
+    <w:p>
+      <w:pPr>
+        <w:rPr>
+          <w:rFonts w:ascii="Calibri" w:hAnsi="Calibri" w:cs="Times New Roman"/>
+        </w:rPr>
+      </w:pPr>
+      <w:proofErr w:type="spellStart"/>
+      <w:proofErr w:type="gramStart"/>
+      <w:r>
+        <w:rPr>
+          <w:rFonts w:ascii="Calibri" w:hAnsi="Calibri" w:cs="Times New Roman"/>
+        </w:rPr>
+        <w:t>val</w:t>
+      </w:r>
+      <w:proofErr w:type="spellEnd"/>
+      <w:proofErr w:type="gramEnd"/>
+      <w:r>
+        <w:rPr>
+          <w:rFonts w:ascii="Calibri" w:hAnsi="Calibri" w:cs="Times New Roman"/>
+        </w:rPr>
+        <w:t xml:space="preserve"> person=</w:t>
+      </w:r>
+      <w:proofErr w:type="spellStart"/>
+      <w:r>
+        <w:rPr>
+          <w:rFonts w:ascii="Calibri" w:hAnsi="Calibri" w:cs="Times New Roman"/>
+        </w:rPr>
+        <w:t>line.split</w:t>
+      </w:r>
+      <w:proofErr w:type="spellEnd"/>
+      <w:r>
+        <w:rPr>
+          <w:rFonts w:ascii="Calibri" w:hAnsi="Calibri" w:cs="Times New Roman"/>
+        </w:rPr>
+        <w:t>(“-&gt;”)</w:t>
+      </w:r>
+    </w:p>
+    <w:p>
+      <w:pPr>
+        <w:rPr>
+          <w:rFonts w:ascii="Calibri" w:hAnsi="Calibri" w:cs="Times New Roman"/>
+        </w:rPr>
+      </w:pPr>
+      <w:proofErr w:type="spellStart"/>
+      <w:proofErr w:type="gramStart"/>
+      <w:r>
+        <w:rPr>
+          <w:rFonts w:ascii="Calibri" w:hAnsi="Calibri" w:cs="Times New Roman"/>
+        </w:rPr>
+        <w:t>val</w:t>
+      </w:r>
+      <w:proofErr w:type="spellEnd"/>
+      <w:proofErr w:type="gramEnd"/>
+      <w:r>
+        <w:rPr>
+          <w:rFonts w:ascii="Calibri" w:hAnsi="Calibri" w:cs="Times New Roman"/>
+        </w:rPr>
+        <w:t xml:space="preserve"> key= person (0)</w:t>
+      </w:r>
+    </w:p>
+    <w:p>
+      <w:pPr>
+        <w:rPr>
+          <w:rFonts w:ascii="Calibri" w:hAnsi="Calibri" w:cs="Times New Roman"/>
+        </w:rPr>
+      </w:pPr>
+      <w:proofErr w:type="spellStart"/>
+      <w:proofErr w:type="gramStart"/>
+      <w:r>
+        <w:rPr>
+          <w:rFonts w:ascii="Calibri" w:hAnsi="Calibri" w:cs="Times New Roman"/>
+        </w:rPr>
+        <w:t>val</w:t>
+      </w:r>
+      <w:proofErr w:type="spellEnd"/>
+      <w:r>
+        <w:rPr>
+          <w:rFonts w:ascii="Calibri" w:hAnsi="Calibri" w:cs="Times New Roman"/>
+        </w:rPr>
+        <w:t xml:space="preserve">  </w:t>
+      </w:r>
+      <w:proofErr w:type="spellStart"/>
+      <w:r>
+        <w:rPr>
+          <w:rFonts w:ascii="Calibri" w:hAnsi="Calibri" w:cs="Times New Roman"/>
+        </w:rPr>
+        <w:t>common</w:t>
+      </w:r>
+      <w:proofErr w:type="gramEnd"/>
+      <w:r>
+        <w:rPr>
+          <w:rFonts w:ascii="Calibri" w:hAnsi="Calibri" w:cs="Times New Roman"/>
+        </w:rPr>
+        <w:t>_</w:t>
+      </w:r>
+      <w:r>
+        <w:rPr>
+          <w:rFonts w:ascii="Calibri" w:hAnsi="Calibri" w:cs="Times New Roman"/>
+        </w:rPr>
+        <w:t>friends</w:t>
+      </w:r>
+      <w:proofErr w:type="spellEnd"/>
+      <w:r>
+        <w:rPr>
+          <w:rFonts w:ascii="Calibri" w:hAnsi="Calibri" w:cs="Times New Roman"/>
+        </w:rPr>
+        <w:t xml:space="preserve"> =person(1).split(“ ”).map( friend =&gt;</w:t>
+      </w:r>
+    </w:p>
+    <w:p>
+      <w:pPr>
+        <w:rPr>
+          <w:rFonts w:ascii="Calibri" w:hAnsi="Calibri" w:cs="Times New Roman"/>
+        </w:rPr>
+      </w:pPr>
+      <w:r>
+        <w:rPr>
+          <w:rFonts w:ascii="Calibri" w:hAnsi="Calibri" w:cs="Times New Roman"/>
+        </w:rPr>
+        <w:t>{</w:t>
+      </w:r>
+    </w:p>
+    <w:p>
+      <w:pPr>
+        <w:rPr>
+          <w:rFonts w:ascii="Calibri" w:hAnsi="Calibri" w:cs="Times New Roman"/>
+        </w:rPr>
+      </w:pPr>
+      <w:r>
+        <w:rPr>
+          <w:rFonts w:ascii="Calibri" w:hAnsi="Calibri" w:cs="Times New Roman"/>
+        </w:rPr>
+        <w:t>if (key &lt; friend) (key, friend) else (friend, key</w:t>
+      </w:r>
+      <w:proofErr w:type="gramStart"/>
+      <w:r>
+        <w:rPr>
+          <w:rFonts w:ascii="Calibri" w:hAnsi="Calibri" w:cs="Times New Roman"/>
+        </w:rPr>
+        <w:t>) }</w:t>
+      </w:r>
+      <w:proofErr w:type="gramEnd"/>
+      <w:r>
+        <w:rPr>
+          <w:rFonts w:ascii="Calibri" w:hAnsi="Calibri" w:cs="Times New Roman"/>
+        </w:rPr>
+        <w:t xml:space="preserve"> )</w:t>
+      </w:r>
+    </w:p>
+    <w:p>
+      <w:pPr>
+        <w:rPr>
+          <w:rFonts w:ascii="Calibri" w:hAnsi="Calibri" w:cs="Times New Roman"/>
+        </w:rPr>
+      </w:pPr>
+      <w:proofErr w:type="spellStart"/>
+      <w:r>
+        <w:rPr>
+          <w:rFonts w:ascii="Calibri" w:hAnsi="Calibri" w:cs="Times New Roman"/>
         </w:rPr>
         <w:t>common_</w:t>
       </w:r>
       <w:r>
         <w:rPr>
           <w:rFonts w:ascii="Calibri" w:hAnsi="Calibri" w:cs="Times New Roman"/>
-          <w:b/>
-        </w:rPr>
-        <w:t>friends =person(1).split(“ ”).map( friend =&gt;</w:t>
-      </w:r>
-    </w:p>
-    <w:p>
-      <w:pPr>
-        <w:rPr>
-          <w:rFonts w:ascii="Calibri" w:hAnsi="Calibri" w:cs="Times New Roman"/>
-          <w:b/>
-        </w:rPr>
-      </w:pPr>
-      <w:r>
-        <w:rPr>
-          <w:rFonts w:ascii="Calibri" w:hAnsi="Calibri" w:cs="Times New Roman"/>
-          <w:b/>
-        </w:rPr>
-        <w:t>{</w:t>
-      </w:r>
-    </w:p>
-    <w:p>
-      <w:pPr>
-        <w:rPr>
-          <w:rFonts w:ascii="Calibri" w:hAnsi="Calibri" w:cs="Times New Roman"/>
-          <w:b/>
-        </w:rPr>
-      </w:pPr>
-      <w:r>
-        <w:rPr>
-          <w:rFonts w:ascii="Calibri" w:hAnsi="Calibri" w:cs="Times New Roman"/>
-          <w:b/>
-        </w:rPr>
-        <w:t>if (key &lt; friend) (key, friend) else (friend, key) } )</w:t>
-      </w:r>
-    </w:p>
-    <w:p>
-      <w:pPr>
-        <w:rPr>
-          <w:rFonts w:ascii="Calibri" w:hAnsi="Calibri" w:cs="Times New Roman"/>
-          <w:b/>
-        </w:rPr>
-      </w:pPr>
-      <w:r>
-        <w:rPr>
-          <w:rFonts w:ascii="Calibri" w:hAnsi="Calibri" w:cs="Times New Roman"/>
-          <w:b/>
-        </w:rPr>
-        <w:t>common_</w:t>
-      </w:r>
-      <w:r>
-        <w:rPr>
-          <w:rFonts w:ascii="Calibri" w:hAnsi="Calibri" w:cs="Times New Roman"/>
-          <w:b/>
-        </w:rPr>
-        <w:t xml:space="preserve">friends.map </w:t>
-      </w:r>
-      <w:r>
-        <w:rPr>
-          <w:rFonts w:ascii="Calibri" w:hAnsi="Calibri" w:cs="Times New Roman"/>
-          <w:b/>
+        </w:rPr>
+        <w:t>friends.map</w:t>
+      </w:r>
+      <w:proofErr w:type="spellEnd"/>
+      <w:r>
+        <w:rPr>
+          <w:rFonts w:ascii="Calibri" w:hAnsi="Calibri" w:cs="Times New Roman"/>
+        </w:rPr>
+        <w:t xml:space="preserve"> </w:t>
+      </w:r>
+      <w:r>
+        <w:rPr>
+          <w:rFonts w:ascii="Calibri" w:hAnsi="Calibri" w:cs="Times New Roman"/>
         </w:rPr>
         <w:t>(</w:t>
       </w:r>
       <w:r>
         <w:rPr>
           <w:rFonts w:ascii="Calibri" w:hAnsi="Calibri" w:cs="Times New Roman"/>
-          <w:b/>
-        </w:rPr>
-        <w:t>pair = &gt; (pair,</w:t>
-      </w:r>
-      <w:r>
-        <w:rPr>
-          <w:rFonts w:ascii="Calibri" w:hAnsi="Calibri" w:cs="Times New Roman"/>
-          <w:b/>
+        </w:rPr>
+        <w:t>pair = &gt; (</w:t>
+      </w:r>
+      <w:proofErr w:type="spellStart"/>
+      <w:r>
+        <w:rPr>
+          <w:rFonts w:ascii="Calibri" w:hAnsi="Calibri" w:cs="Times New Roman"/>
+        </w:rPr>
+        <w:t>pair</w:t>
+      </w:r>
+      <w:proofErr w:type="gramStart"/>
+      <w:r>
+        <w:rPr>
+          <w:rFonts w:ascii="Calibri" w:hAnsi="Calibri" w:cs="Times New Roman"/>
+        </w:rPr>
+        <w:t>,</w:t>
+      </w:r>
+      <w:r>
+        <w:rPr>
+          <w:rFonts w:ascii="Calibri" w:hAnsi="Calibri" w:cs="Times New Roman"/>
         </w:rPr>
         <w:t>person</w:t>
       </w:r>
-      <w:r>
-        <w:rPr>
-          <w:rFonts w:ascii="Calibri" w:hAnsi="Calibri" w:cs="Times New Roman"/>
-          <w:b/>
+      <w:proofErr w:type="spellEnd"/>
+      <w:proofErr w:type="gramEnd"/>
+      <w:r>
+        <w:rPr>
+          <w:rFonts w:ascii="Calibri" w:hAnsi="Calibri" w:cs="Times New Roman"/>
         </w:rPr>
         <w:t>(1)</w:t>
       </w:r>
       <w:r>
         <w:rPr>
           <w:rFonts w:ascii="Calibri" w:hAnsi="Calibri" w:cs="Times New Roman"/>
-          <w:b/>
-        </w:rPr>
-        <w:t>.toArray))</w:t>
-      </w:r>
-    </w:p>
-    <w:p>
-      <w:pPr>
-        <w:rPr>
-          <w:rFonts w:ascii="Calibri" w:hAnsi="Calibri" w:cs="Times New Roman"/>
-          <w:b/>
-        </w:rPr>
-      </w:pPr>
-      <w:r>
-        <w:rPr>
-          <w:rFonts w:ascii="Calibri" w:hAnsi="Calibri" w:cs="Times New Roman"/>
-          <w:b/>
+        </w:rPr>
+        <w:t>.</w:t>
+      </w:r>
+      <w:proofErr w:type="spellStart"/>
+      <w:r>
+        <w:rPr>
+          <w:rFonts w:ascii="Calibri" w:hAnsi="Calibri" w:cs="Times New Roman"/>
+        </w:rPr>
+        <w:t>toArray</w:t>
+      </w:r>
+      <w:proofErr w:type="spellEnd"/>
+      <w:r>
+        <w:rPr>
+          <w:rFonts w:ascii="Calibri" w:hAnsi="Calibri" w:cs="Times New Roman"/>
+        </w:rPr>
+        <w:t>))</w:t>
+      </w:r>
+    </w:p>
+    <w:p>
+      <w:pPr>
+        <w:rPr>
+          <w:rFonts w:ascii="Calibri" w:hAnsi="Calibri" w:cs="Times New Roman"/>
+        </w:rPr>
+      </w:pPr>
+      <w:r>
+        <w:rPr>
+          <w:rFonts w:ascii="Calibri" w:hAnsi="Calibri" w:cs="Times New Roman"/>
         </w:rPr>
         <w:t>})</w:t>
       </w:r>
@@ -2466,30 +2829,94 @@
       <w:pPr>
         <w:rPr>
           <w:rFonts w:ascii="Calibri" w:hAnsi="Calibri" w:cs="Times New Roman"/>
-          <w:b/>
-        </w:rPr>
-      </w:pPr>
-      <w:r>
-        <w:rPr>
-          <w:rFonts w:ascii="Calibri" w:hAnsi="Calibri" w:cs="Times New Roman"/>
-          <w:b/>
-        </w:rPr>
-        <w:t>val final_list =common_friends.reduceByKey(_intersect_)</w:t>
-      </w:r>
-    </w:p>
-    <w:p>
-      <w:pPr>
-        <w:rPr>
-          <w:rFonts w:ascii="Calibri" w:hAnsi="Calibri" w:cs="Times New Roman"/>
-          <w:b/>
-        </w:rPr>
-      </w:pPr>
-      <w:r>
-        <w:rPr>
-          <w:rFonts w:ascii="Calibri" w:hAnsi="Calibri" w:cs="Times New Roman"/>
-          <w:b/>
-        </w:rPr>
-        <w:t>final_list. SaveAsTextFile(“result.txt”)</w:t>
+        </w:rPr>
+      </w:pPr>
+      <w:proofErr w:type="spellStart"/>
+      <w:proofErr w:type="gramStart"/>
+      <w:r>
+        <w:rPr>
+          <w:rFonts w:ascii="Calibri" w:hAnsi="Calibri" w:cs="Times New Roman"/>
+        </w:rPr>
+        <w:t>val</w:t>
+      </w:r>
+      <w:proofErr w:type="spellEnd"/>
+      <w:proofErr w:type="gramEnd"/>
+      <w:r>
+        <w:rPr>
+          <w:rFonts w:ascii="Calibri" w:hAnsi="Calibri" w:cs="Times New Roman"/>
+        </w:rPr>
+        <w:t xml:space="preserve"> </w:t>
+      </w:r>
+      <w:proofErr w:type="spellStart"/>
+      <w:r>
+        <w:rPr>
+          <w:rFonts w:ascii="Calibri" w:hAnsi="Calibri" w:cs="Times New Roman"/>
+        </w:rPr>
+        <w:t>final_list</w:t>
+      </w:r>
+      <w:proofErr w:type="spellEnd"/>
+      <w:r>
+        <w:rPr>
+          <w:rFonts w:ascii="Calibri" w:hAnsi="Calibri" w:cs="Times New Roman"/>
+        </w:rPr>
+        <w:t xml:space="preserve"> =</w:t>
+      </w:r>
+      <w:proofErr w:type="spellStart"/>
+      <w:r>
+        <w:rPr>
+          <w:rFonts w:ascii="Calibri" w:hAnsi="Calibri" w:cs="Times New Roman"/>
+        </w:rPr>
+        <w:t>common_friends.reduceByKey</w:t>
+      </w:r>
+      <w:proofErr w:type="spellEnd"/>
+      <w:r>
+        <w:rPr>
+          <w:rFonts w:ascii="Calibri" w:hAnsi="Calibri" w:cs="Times New Roman"/>
+        </w:rPr>
+        <w:t>(_intersect_)</w:t>
+      </w:r>
+    </w:p>
+    <w:p>
+      <w:pPr>
+        <w:rPr>
+          <w:rFonts w:ascii="Calibri" w:hAnsi="Calibri" w:cs="Times New Roman"/>
+        </w:rPr>
+      </w:pPr>
+      <w:proofErr w:type="spellStart"/>
+      <w:r>
+        <w:rPr>
+          <w:rFonts w:ascii="Calibri" w:hAnsi="Calibri" w:cs="Times New Roman"/>
+        </w:rPr>
+        <w:t>final_list</w:t>
+      </w:r>
+      <w:proofErr w:type="spellEnd"/>
+      <w:r>
+        <w:rPr>
+          <w:rFonts w:ascii="Calibri" w:hAnsi="Calibri" w:cs="Times New Roman"/>
+        </w:rPr>
+        <w:t xml:space="preserve">. </w:t>
+      </w:r>
+      <w:proofErr w:type="spellStart"/>
+      <w:proofErr w:type="gramStart"/>
+      <w:r>
+        <w:rPr>
+          <w:rFonts w:ascii="Calibri" w:hAnsi="Calibri" w:cs="Times New Roman"/>
+        </w:rPr>
+        <w:t>SaveAsTextFile</w:t>
+      </w:r>
+      <w:proofErr w:type="spellEnd"/>
+      <w:r>
+        <w:rPr>
+          <w:rFonts w:ascii="Calibri" w:hAnsi="Calibri" w:cs="Times New Roman"/>
+        </w:rPr>
+        <w:t>(</w:t>
+      </w:r>
+      <w:proofErr w:type="gramEnd"/>
+      <w:r>
+        <w:rPr>
+          <w:rFonts w:ascii="Calibri" w:hAnsi="Calibri" w:cs="Times New Roman"/>
+        </w:rPr>
+        <w:t>“result.txt”)</w:t>
       </w:r>
     </w:p>
     <w:p>
@@ -2509,22 +2936,22 @@
           <w:rFonts w:ascii="Times New Roman" w:hAnsi="Times New Roman" w:cs="Times New Roman"/>
         </w:rPr>
       </w:pPr>
+    </w:p>
+    <w:p>
+      <w:pPr>
+        <w:rPr>
+          <w:rFonts w:ascii="Times New Roman" w:hAnsi="Times New Roman" w:cs="Times New Roman"/>
+        </w:rPr>
+      </w:pPr>
+    </w:p>
+    <w:p>
+      <w:pPr>
+        <w:rPr>
+          <w:rFonts w:ascii="Times New Roman" w:hAnsi="Times New Roman" w:cs="Times New Roman"/>
+        </w:rPr>
+      </w:pPr>
       <w:bookmarkStart w:id="0" w:name="_GoBack"/>
       <w:bookmarkEnd w:id="0"/>
-    </w:p>
-    <w:p>
-      <w:pPr>
-        <w:rPr>
-          <w:rFonts w:ascii="Times New Roman" w:hAnsi="Times New Roman" w:cs="Times New Roman"/>
-        </w:rPr>
-      </w:pPr>
-    </w:p>
-    <w:p>
-      <w:pPr>
-        <w:rPr>
-          <w:rFonts w:ascii="Times New Roman" w:hAnsi="Times New Roman" w:cs="Times New Roman"/>
-        </w:rPr>
-      </w:pPr>
     </w:p>
     <w:sectPr>
       <w:pgSz w:w="12240" w:h="15840"/>
@@ -2537,8 +2964,8 @@
 </file>
 
 <file path=word/numbering.xml><?xml version="1.0" encoding="utf-8"?>
-<w:numbering xmlns:wpc="http://schemas.microsoft.com/office/word/2010/wordprocessingCanvas" xmlns:mo="http://schemas.microsoft.com/office/mac/office/2008/main" xmlns:mc="http://schemas.openxmlformats.org/markup-compatibility/2006" xmlns:mv="urn:schemas-microsoft-com:mac:vml" xmlns:o="urn:schemas-microsoft-com:office:office" xmlns:r="http://schemas.openxmlformats.org/officeDocument/2006/relationships" xmlns:m="http://schemas.openxmlformats.org/officeDocument/2006/math" xmlns:v="urn:schemas-microsoft-com:vml" xmlns:wp14="http://schemas.microsoft.com/office/word/2010/wordprocessingDrawing" xmlns:wp="http://schemas.openxmlformats.org/drawingml/2006/wordprocessingDrawing" xmlns:w10="urn:schemas-microsoft-com:office:word" xmlns:w="http://schemas.openxmlformats.org/wordprocessingml/2006/main" xmlns:w14="http://schemas.microsoft.com/office/word/2010/wordml" xmlns:w15="http://schemas.microsoft.com/office/word/2012/wordml" xmlns:wpg="http://schemas.microsoft.com/office/word/2010/wordprocessingGroup" xmlns:wpi="http://schemas.microsoft.com/office/word/2010/wordprocessingInk" xmlns:wne="http://schemas.microsoft.com/office/word/2006/wordml" xmlns:wps="http://schemas.microsoft.com/office/word/2010/wordprocessingShape" mc:Ignorable="w14 w15 wp14">
-  <w:abstractNum w:abstractNumId="0">
+<w:numbering xmlns:wpc="http://schemas.microsoft.com/office/word/2010/wordprocessingCanvas" xmlns:mc="http://schemas.openxmlformats.org/markup-compatibility/2006" xmlns:o="urn:schemas-microsoft-com:office:office" xmlns:r="http://schemas.openxmlformats.org/officeDocument/2006/relationships" xmlns:m="http://schemas.openxmlformats.org/officeDocument/2006/math" xmlns:v="urn:schemas-microsoft-com:vml" xmlns:wp14="http://schemas.microsoft.com/office/word/2010/wordprocessingDrawing" xmlns:wp="http://schemas.openxmlformats.org/drawingml/2006/wordprocessingDrawing" xmlns:w10="urn:schemas-microsoft-com:office:word" xmlns:w="http://schemas.openxmlformats.org/wordprocessingml/2006/main" xmlns:w14="http://schemas.microsoft.com/office/word/2010/wordml" xmlns:w15="http://schemas.microsoft.com/office/word/2012/wordml" xmlns:wpg="http://schemas.microsoft.com/office/word/2010/wordprocessingGroup" xmlns:wpi="http://schemas.microsoft.com/office/word/2010/wordprocessingInk" xmlns:wne="http://schemas.microsoft.com/office/word/2006/wordml" xmlns:wps="http://schemas.microsoft.com/office/word/2010/wordprocessingShape" mc:Ignorable="w14 w15 wp14">
+  <w:abstractNum w:abstractNumId="0" w15:restartNumberingAfterBreak="0">
     <w:nsid w:val="10456C85"/>
     <w:multiLevelType w:val="hybridMultilevel"/>
     <w:tmpl w:val="ABF69372"/>
@@ -2650,7 +3077,7 @@
       </w:pPr>
     </w:pPrDefault>
   </w:docDefaults>
-  <w:latentStyles w:defLockedState="0" w:defUIPriority="99" w:defSemiHidden="0" w:defUnhideWhenUsed="0" w:defQFormat="0" w:count="382">
+  <w:latentStyles w:defLockedState="0" w:defUIPriority="99" w:defSemiHidden="0" w:defUnhideWhenUsed="0" w:defQFormat="0" w:count="371">
     <w:lsdException w:name="Normal" w:uiPriority="0" w:qFormat="1"/>
     <w:lsdException w:name="heading 1" w:uiPriority="9" w:qFormat="1"/>
     <w:lsdException w:name="heading 2" w:semiHidden="1" w:uiPriority="9" w:unhideWhenUsed="1" w:qFormat="1"/>
@@ -3022,8 +3449,6 @@
     <w:lsdException w:name="List Table 5 Dark Accent 6" w:uiPriority="50"/>
     <w:lsdException w:name="List Table 6 Colorful Accent 6" w:uiPriority="51"/>
     <w:lsdException w:name="List Table 7 Colorful Accent 6" w:uiPriority="52"/>
-    <w:lsdException w:name="Mention" w:semiHidden="1" w:unhideWhenUsed="1"/>
-    <w:lsdException w:name="Smart Hyperlink" w:semiHidden="1" w:unhideWhenUsed="1"/>
   </w:latentStyles>
   <w:style w:type="paragraph" w:default="1" w:styleId="Normal">
     <w:name w:val="Normal"/>
@@ -3128,6 +3553,36 @@
       <w:rFonts w:ascii="Courier New" w:eastAsia="Times New Roman" w:hAnsi="Courier New" w:cs="Courier New"/>
       <w:sz w:val="20"/>
       <w:szCs w:val="20"/>
+    </w:rPr>
+  </w:style>
+  <w:style w:type="paragraph" w:styleId="BalloonText">
+    <w:name w:val="Balloon Text"/>
+    <w:basedOn w:val="Normal"/>
+    <w:link w:val="BalloonTextChar"/>
+    <w:uiPriority w:val="99"/>
+    <w:semiHidden/>
+    <w:unhideWhenUsed/>
+    <w:rsid w:val="00F345A8"/>
+    <w:pPr>
+      <w:spacing w:after="0" w:line="240" w:lineRule="auto"/>
+    </w:pPr>
+    <w:rPr>
+      <w:rFonts w:ascii="Segoe UI" w:hAnsi="Segoe UI" w:cs="Segoe UI"/>
+      <w:sz w:val="18"/>
+      <w:szCs w:val="18"/>
+    </w:rPr>
+  </w:style>
+  <w:style w:type="character" w:customStyle="1" w:styleId="BalloonTextChar">
+    <w:name w:val="Balloon Text Char"/>
+    <w:basedOn w:val="DefaultParagraphFont"/>
+    <w:link w:val="BalloonText"/>
+    <w:uiPriority w:val="99"/>
+    <w:semiHidden/>
+    <w:rsid w:val="00F345A8"/>
+    <w:rPr>
+      <w:rFonts w:ascii="Segoe UI" w:hAnsi="Segoe UI" w:cs="Segoe UI"/>
+      <w:sz w:val="18"/>
+      <w:szCs w:val="18"/>
     </w:rPr>
   </w:style>
 </w:styles>
